--- a/finalproject.docx
+++ b/finalproject.docx
@@ -804,13 +804,7 @@
         <w:spacing w:line="360" w:lineRule="auto"/>
       </w:pPr>
       <w:r>
-        <w:t xml:space="preserve">Many people throughout the united states of America internally emigrate to Florida. In fact Florida is the number one state on receiving internal emigrants every year. </w:t>
-      </w:r>
-      <w:r>
-        <w:t xml:space="preserve">Also, a significant percentage of the population of the new emigrants (emigrants from another countries) prefer to land in Florida in hope to either find a job or start a new business. Unfortunately, most people had a business idea but did not know which county in Florida had real need to their business and thus their business had better potential to flourish. </w:t>
-      </w:r>
-      <w:r>
-        <w:t xml:space="preserve">Another fact is, most of these emigrants target Central Florida because its less crowded than other metropolitan areas which makes the housing market reasonable and nice lifestyle is achievable. For this reason, other study will focus only on Central Florida. </w:t>
+        <w:t xml:space="preserve">Many people throughout the united states of America internally emigrate to Florida. In fact, Florida is the number one state on receiving internal emigrants every year. Also, a significant percentage of the population of the new emigrants (emigrants from another country) prefer to land in Florida in the hope to either find a job or start a new business. Unfortunately, most people had a business idea but did not know which county in Florida had a real need for their business and thus their business had better potential to flourish. Another fact is, most of these emigrants target Central Florida because it's less crowded than other metropolitan areas which make the housing market reasonable and nice lifestyle is achievable. For this reason, another study will focus only on Central Florida. </w:t>
       </w:r>
     </w:p>
     <w:p>
@@ -821,31 +815,10 @@
     <w:p>
       <w:pPr>
         <w:spacing w:line="360" w:lineRule="auto"/>
-        <w:rPr>
-          <w:b/>
-          <w:bCs/>
-          <w:i/>
-          <w:iCs/>
-        </w:rPr>
       </w:pPr>
       <w:r>
-        <w:t>In our project we attempt to help the new emigrants (both internal and external) by clustering the venue categories together. We will supply the model with all venue categories</w:t>
-      </w:r>
-      <w:r>
-        <w:rPr>
-          <w:i/>
-          <w:iCs/>
-        </w:rPr>
-        <w:t xml:space="preserve"> </w:t>
-      </w:r>
-      <w:r>
-        <w:t xml:space="preserve">and all the cities of central Florida. After examining the clustering, we should be able to generate a set of recommendations to the new emigrants which should increase their changes to succeed with their business ideas.   </w:t>
-      </w:r>
-    </w:p>
-    <w:p>
-      <w:pPr>
-        <w:spacing w:line="360" w:lineRule="auto"/>
-      </w:pPr>
+        <w:t xml:space="preserve">In our project, we attempt to help the new emigrants (both internal and external) by clustering the venue categories together. We will supply the model with all venue categories and all the cities of central Florida. After examining the clustering, we should be able to generate a set of recommendations to the new emigrants which should increase their chances to succeed with their business ideas.   </w:t>
+      </w:r>
       <w:r>
         <w:br w:type="page"/>
       </w:r>

--- a/finalproject.docx
+++ b/finalproject.docx
@@ -179,6 +179,7 @@
                               <w:calendar w:val="gregorian"/>
                             </w:date>
                           </w:sdtPr>
+                          <w:sdtEndPr/>
                           <w:sdtContent>
                             <w:p>
                               <w:pPr>
@@ -384,11 +385,7 @@
               </mc:Choice>
               <mc:Fallback>
                 <w:pict>
-                  <v:shapetype w14:anchorId="43DADC51" id="_x0000_t202" coordsize="21600,21600" o:spt="202" path="m,l,21600r21600,l21600,xe">
-                    <v:stroke joinstyle="miter"/>
-                    <v:path gradientshapeok="t" o:connecttype="rect"/>
-                  </v:shapetype>
-                  <v:shape id="Text Box 113" o:spid="_x0000_s1027" type="#_x0000_t202" style="position:absolute;margin-left:0;margin-top:0;width:453pt;height:41.4pt;z-index:251660288;visibility:visible;mso-wrap-style:square;mso-width-percent:734;mso-height-percent:363;mso-left-percent:150;mso-top-percent:455;mso-wrap-distance-left:9pt;mso-wrap-distance-top:0;mso-wrap-distance-right:9pt;mso-wrap-distance-bottom:0;mso-position-horizontal-relative:page;mso-position-vertical-relative:page;mso-width-percent:734;mso-height-percent:363;mso-left-percent:150;mso-top-percent:455;mso-width-relative:page;mso-height-relative:page;v-text-anchor:bottom" o:gfxdata="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" filled="f" stroked="f" strokeweight=".5pt">
+                  <v:shape w14:anchorId="43DADC51" id="Text Box 113" o:spid="_x0000_s1027" type="#_x0000_t202" style="position:absolute;margin-left:0;margin-top:0;width:453pt;height:41.4pt;z-index:251660288;visibility:visible;mso-wrap-style:square;mso-width-percent:734;mso-height-percent:363;mso-left-percent:150;mso-top-percent:455;mso-wrap-distance-left:9pt;mso-wrap-distance-top:0;mso-wrap-distance-right:9pt;mso-wrap-distance-bottom:0;mso-position-horizontal-relative:page;mso-position-vertical-relative:page;mso-width-percent:734;mso-height-percent:363;mso-left-percent:150;mso-top-percent:455;mso-width-relative:page;mso-height-relative:page;v-text-anchor:bottom" o:gfxdata="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" filled="f" stroked="f" strokeweight=".5pt">
                     <v:textbox inset="0,0,0,0">
                       <w:txbxContent>
                         <w:p>
@@ -798,51 +795,58 @@
         <w:t xml:space="preserve"> </w:t>
       </w:r>
     </w:p>
+    <w:p>
+      <w:pPr>
+        <w:spacing w:line="360" w:lineRule="auto"/>
+      </w:pPr>
+    </w:p>
+    <w:p>
+      <w:pPr>
+        <w:spacing w:line="360" w:lineRule="auto"/>
+      </w:pPr>
+      <w:r>
+        <w:t xml:space="preserve">Many people throughout the united states of America internally emigrate to Florida. In fact, Florida is the number one state on receiving internal emigrants every year. Also, a significant percentage of the population of the new emigrants (emigrants from another country) prefer to land in Florida in the hope to either find a job or start a new business. Unfortunately, most people had a business idea but did not know which county in Florida had a real need for their business and thus their business had better potential to flourish. Another fact is, most of these emigrants target Central Florida because it's less crowded than other metropolitan areas which make the housing market reasonable and nice lifestyle is achievable. For this reason, another study will focus only on Central Florida. </w:t>
+      </w:r>
+    </w:p>
+    <w:p>
+      <w:pPr>
+        <w:spacing w:line="360" w:lineRule="auto"/>
+      </w:pPr>
+    </w:p>
+    <w:p>
+      <w:pPr>
+        <w:spacing w:line="360" w:lineRule="auto"/>
+      </w:pPr>
+      <w:r>
+        <w:t xml:space="preserve">In our project, we attempt to help the new emigrants (both internal and external) by clustering the venue categories together. We will supply the model with all venue categories and all the cities of central Florida. After examining the clustering, we should be able to generate a set of recommendations to the new emigrants which should increase their chances to succeed with their business ideas.   </w:t>
+      </w:r>
+      <w:r>
+        <w:br w:type="page"/>
+      </w:r>
+    </w:p>
+    <w:p>
+      <w:pPr>
+        <w:spacing w:line="360" w:lineRule="auto"/>
+      </w:pPr>
+    </w:p>
+    <w:p>
+      <w:pPr>
+        <w:pStyle w:val="Heading1"/>
+      </w:pPr>
+      <w:bookmarkStart w:id="1" w:name="_Toc36996632"/>
+      <w:r>
+        <w:t>Data Description</w:t>
+      </w:r>
+      <w:bookmarkEnd w:id="1"/>
+      <w:r>
+        <w:t xml:space="preserve"> </w:t>
+      </w:r>
+    </w:p>
     <w:p/>
     <w:p>
       <w:pPr>
         <w:spacing w:line="360" w:lineRule="auto"/>
       </w:pPr>
-      <w:r>
-        <w:t xml:space="preserve">Many people throughout the united states of America internally emigrate to Florida. In fact, Florida is the number one state on receiving internal emigrants every year. Also, a significant percentage of the population of the new emigrants (emigrants from another country) prefer to land in Florida in the hope to either find a job or start a new business. Unfortunately, most people had a business idea but did not know which county in Florida had a real need for their business and thus their business had better potential to flourish. Another fact is, most of these emigrants target Central Florida because it's less crowded than other metropolitan areas which make the housing market reasonable and nice lifestyle is achievable. For this reason, another study will focus only on Central Florida. </w:t>
-      </w:r>
-    </w:p>
-    <w:p>
-      <w:pPr>
-        <w:spacing w:line="360" w:lineRule="auto"/>
-      </w:pPr>
-    </w:p>
-    <w:p>
-      <w:pPr>
-        <w:spacing w:line="360" w:lineRule="auto"/>
-      </w:pPr>
-      <w:r>
-        <w:t xml:space="preserve">In our project, we attempt to help the new emigrants (both internal and external) by clustering the venue categories together. We will supply the model with all venue categories and all the cities of central Florida. After examining the clustering, we should be able to generate a set of recommendations to the new emigrants which should increase their chances to succeed with their business ideas.   </w:t>
-      </w:r>
-      <w:r>
-        <w:br w:type="page"/>
-      </w:r>
-    </w:p>
-    <w:p>
-      <w:pPr>
-        <w:spacing w:line="360" w:lineRule="auto"/>
-      </w:pPr>
-    </w:p>
-    <w:p>
-      <w:pPr>
-        <w:pStyle w:val="Heading1"/>
-      </w:pPr>
-      <w:bookmarkStart w:id="1" w:name="_Toc36996632"/>
-      <w:r>
-        <w:t>Data Description</w:t>
-      </w:r>
-      <w:bookmarkEnd w:id="1"/>
-      <w:r>
-        <w:t xml:space="preserve"> </w:t>
-      </w:r>
-    </w:p>
-    <w:p/>
-    <w:p>
       <w:r>
         <w:t xml:space="preserve">In our project we will need to get a list of all the cities in central Florida which we are going to get from Wikipedia, and specifically from : </w:t>
       </w:r>
@@ -916,8 +920,8 @@
         <w:tblLook w:val="04A0" w:firstRow="1" w:lastRow="0" w:firstColumn="1" w:lastColumn="0" w:noHBand="0" w:noVBand="1"/>
       </w:tblPr>
       <w:tblGrid>
-        <w:gridCol w:w="2901"/>
-        <w:gridCol w:w="6449"/>
+        <w:gridCol w:w="2941"/>
+        <w:gridCol w:w="6409"/>
       </w:tblGrid>
       <w:tr>
         <w:tc>
@@ -947,11 +951,6 @@
             <w:tcW w:w="4675" w:type="dxa"/>
           </w:tcPr>
           <w:p>
-            <w:pPr>
-              <w:rPr>
-                <w:rFonts w:ascii="Times New Roman" w:eastAsia="Times New Roman" w:hAnsi="Times New Roman" w:cs="Times New Roman"/>
-              </w:rPr>
-            </w:pPr>
             <w:r>
               <w:t>Latitude and longitude of Florida</w:t>
             </w:r>
@@ -962,15 +961,9 @@
             <w:tcW w:w="4675" w:type="dxa"/>
           </w:tcPr>
           <w:p>
-            <w:pPr>
-              <w:rPr>
-                <w:rFonts w:ascii="Times New Roman" w:eastAsia="Times New Roman" w:hAnsi="Times New Roman" w:cs="Times New Roman"/>
-              </w:rPr>
-            </w:pPr>
             <w:hyperlink r:id="rId10" w:history="1">
               <w:r>
                 <w:rPr>
-                  <w:rFonts w:ascii="Times New Roman" w:eastAsia="Times New Roman" w:hAnsi="Times New Roman" w:cs="Times New Roman"/>
                   <w:color w:val="0000FF"/>
                   <w:u w:val="single"/>
                 </w:rPr>
@@ -1068,16 +1061,16 @@
         <w:tblLook w:val="04A0" w:firstRow="1" w:lastRow="0" w:firstColumn="1" w:lastColumn="0" w:noHBand="0" w:noVBand="1"/>
       </w:tblPr>
       <w:tblGrid>
-        <w:gridCol w:w="1092"/>
-        <w:gridCol w:w="2305"/>
-        <w:gridCol w:w="618"/>
-        <w:gridCol w:w="618"/>
-        <w:gridCol w:w="618"/>
-        <w:gridCol w:w="618"/>
-        <w:gridCol w:w="618"/>
-        <w:gridCol w:w="618"/>
-        <w:gridCol w:w="618"/>
-        <w:gridCol w:w="1627"/>
+        <w:gridCol w:w="1096"/>
+        <w:gridCol w:w="2304"/>
+        <w:gridCol w:w="621"/>
+        <w:gridCol w:w="621"/>
+        <w:gridCol w:w="621"/>
+        <w:gridCol w:w="621"/>
+        <w:gridCol w:w="621"/>
+        <w:gridCol w:w="621"/>
+        <w:gridCol w:w="621"/>
+        <w:gridCol w:w="1603"/>
       </w:tblGrid>
       <w:tr>
         <w:tc>
@@ -1262,9 +1255,916 @@
         <w:t xml:space="preserve"> </w:t>
       </w:r>
     </w:p>
+    <w:p>
+      <w:r>
+        <w:br w:type="page"/>
+      </w:r>
+    </w:p>
+    <w:p>
+      <w:pPr>
+        <w:pStyle w:val="Heading1"/>
+      </w:pPr>
+      <w:r>
+        <w:lastRenderedPageBreak/>
+        <w:t>Methodology</w:t>
+      </w:r>
+    </w:p>
+    <w:p>
+      <w:pPr>
+        <w:pStyle w:val="NormalWeb"/>
+        <w:shd w:val="clear" w:color="auto" w:fill="FFFFFF"/>
+        <w:spacing w:before="0" w:beforeAutospacing="0" w:after="0" w:afterAutospacing="0" w:line="360" w:lineRule="auto"/>
+        <w:jc w:val="both"/>
+      </w:pPr>
+      <w:r>
+        <w:rPr>
+          <w:rFonts w:ascii="Helvetica Neue" w:hAnsi="Helvetica Neue"/>
+          <w:color w:val="000000"/>
+          <w:sz w:val="21"/>
+          <w:szCs w:val="21"/>
+        </w:rPr>
+        <w:br/>
+      </w:r>
+      <w:r>
+        <w:t>Methodology section which represents the main component of the report where you discuss and describe any exploratory data analysis that you did, any inferential statistical testing that you performed, and what machine learnings were used and why.</w:t>
+      </w:r>
+    </w:p>
+    <w:p>
+      <w:pPr>
+        <w:pStyle w:val="NormalWeb"/>
+        <w:shd w:val="clear" w:color="auto" w:fill="FFFFFF"/>
+        <w:spacing w:before="0" w:beforeAutospacing="0" w:after="0" w:afterAutospacing="0" w:line="360" w:lineRule="auto"/>
+        <w:jc w:val="both"/>
+      </w:pPr>
+    </w:p>
+    <w:p>
+      <w:pPr>
+        <w:pStyle w:val="NormalWeb"/>
+        <w:shd w:val="clear" w:color="auto" w:fill="FFFFFF"/>
+        <w:spacing w:before="0" w:beforeAutospacing="0" w:after="0" w:afterAutospacing="0" w:line="360" w:lineRule="auto"/>
+        <w:jc w:val="both"/>
+      </w:pPr>
+      <w:r>
+        <w:t xml:space="preserve">With above data, I </w:t>
+      </w:r>
+      <w:r>
+        <w:t xml:space="preserve">used the </w:t>
+      </w:r>
+      <w:proofErr w:type="spellStart"/>
+      <w:r>
+        <w:t>Kmean</w:t>
+      </w:r>
+      <w:proofErr w:type="spellEnd"/>
+      <w:r>
+        <w:t xml:space="preserve"> clustering </w:t>
+      </w:r>
+      <w:r>
+        <w:t>technique to resolve the problem</w:t>
+      </w:r>
+      <w:r>
+        <w:t xml:space="preserve">. </w:t>
+      </w:r>
+      <w:r>
+        <w:t xml:space="preserve">Combine with </w:t>
+      </w:r>
+      <w:proofErr w:type="spellStart"/>
+      <w:r>
+        <w:t>FourSquare</w:t>
+      </w:r>
+      <w:proofErr w:type="spellEnd"/>
+      <w:r>
+        <w:t xml:space="preserve"> API which provides how many venue</w:t>
+      </w:r>
+      <w:r>
+        <w:t xml:space="preserve"> categories</w:t>
+      </w:r>
+      <w:r>
+        <w:t xml:space="preserve"> in different </w:t>
+      </w:r>
+      <w:r>
+        <w:t xml:space="preserve">central Florida cities. We used five (5) clusters because five cluster looked reasonable based on the information provided.  </w:t>
+      </w:r>
+    </w:p>
+    <w:p>
+      <w:pPr>
+        <w:pStyle w:val="NormalWeb"/>
+        <w:shd w:val="clear" w:color="auto" w:fill="FFFFFF"/>
+        <w:spacing w:before="240" w:beforeAutospacing="0" w:after="0" w:afterAutospacing="0" w:line="360" w:lineRule="auto"/>
+        <w:jc w:val="both"/>
+      </w:pPr>
+      <w:r>
+        <w:t>Before building the matrix, I have to prepare the required data and apply some data analysis.</w:t>
+      </w:r>
+    </w:p>
+    <w:p>
+      <w:pPr>
+        <w:pStyle w:val="NormalWeb"/>
+        <w:shd w:val="clear" w:color="auto" w:fill="FFFFFF"/>
+        <w:spacing w:before="240" w:beforeAutospacing="0" w:after="0" w:afterAutospacing="0"/>
+        <w:jc w:val="both"/>
+      </w:pPr>
+    </w:p>
+    <w:p>
+      <w:pPr>
+        <w:pStyle w:val="NormalWeb"/>
+        <w:shd w:val="clear" w:color="auto" w:fill="FFFFFF"/>
+        <w:spacing w:before="240" w:beforeAutospacing="0" w:after="0" w:afterAutospacing="0"/>
+        <w:jc w:val="both"/>
+      </w:pPr>
+      <w:proofErr w:type="spellStart"/>
+      <w:r>
+        <w:rPr>
+          <w:highlight w:val="yellow"/>
+        </w:rPr>
+        <w:t>kmeans</w:t>
+      </w:r>
+      <w:proofErr w:type="spellEnd"/>
+      <w:r>
+        <w:rPr>
+          <w:highlight w:val="yellow"/>
+        </w:rPr>
+        <w:t xml:space="preserve"> = </w:t>
+      </w:r>
+      <w:proofErr w:type="spellStart"/>
+      <w:proofErr w:type="gramStart"/>
+      <w:r>
+        <w:rPr>
+          <w:highlight w:val="yellow"/>
+        </w:rPr>
+        <w:t>KMeans</w:t>
+      </w:r>
+      <w:proofErr w:type="spellEnd"/>
+      <w:r>
+        <w:rPr>
+          <w:highlight w:val="yellow"/>
+        </w:rPr>
+        <w:t>(</w:t>
+      </w:r>
+      <w:proofErr w:type="spellStart"/>
+      <w:proofErr w:type="gramEnd"/>
+      <w:r>
+        <w:rPr>
+          <w:highlight w:val="yellow"/>
+        </w:rPr>
+        <w:t>n_clusters</w:t>
+      </w:r>
+      <w:proofErr w:type="spellEnd"/>
+      <w:r>
+        <w:rPr>
+          <w:highlight w:val="yellow"/>
+        </w:rPr>
+        <w:t>=</w:t>
+      </w:r>
+      <w:proofErr w:type="spellStart"/>
+      <w:r>
+        <w:rPr>
+          <w:highlight w:val="yellow"/>
+        </w:rPr>
+        <w:t>kclusters</w:t>
+      </w:r>
+      <w:proofErr w:type="spellEnd"/>
+      <w:r>
+        <w:rPr>
+          <w:highlight w:val="yellow"/>
+        </w:rPr>
+        <w:t xml:space="preserve">, </w:t>
+      </w:r>
+      <w:proofErr w:type="spellStart"/>
+      <w:r>
+        <w:rPr>
+          <w:highlight w:val="yellow"/>
+        </w:rPr>
+        <w:t>random_state</w:t>
+      </w:r>
+      <w:proofErr w:type="spellEnd"/>
+      <w:r>
+        <w:rPr>
+          <w:highlight w:val="yellow"/>
+        </w:rPr>
+        <w:t>=0).fit(</w:t>
+      </w:r>
+      <w:proofErr w:type="spellStart"/>
+      <w:r>
+        <w:rPr>
+          <w:highlight w:val="yellow"/>
+        </w:rPr>
+        <w:t>CentralFL_grouped_clustering</w:t>
+      </w:r>
+      <w:proofErr w:type="spellEnd"/>
+      <w:r>
+        <w:rPr>
+          <w:highlight w:val="yellow"/>
+        </w:rPr>
+        <w:t>)</w:t>
+      </w:r>
+    </w:p>
+    <w:p/>
+    <w:p>
+      <w:pPr>
+        <w:spacing w:line="360" w:lineRule="auto"/>
+      </w:pPr>
+      <w:proofErr w:type="spellStart"/>
+      <w:r>
+        <w:t>CentralFL</w:t>
+      </w:r>
+      <w:proofErr w:type="spellEnd"/>
+      <w:r>
+        <w:t xml:space="preserve"> was grouped for the cluster by the venue category. Remember, we need mainly need the cluster to find the similarities between the categories and not like the other examples we had the neighborhood. That is why we had </w:t>
+      </w:r>
+      <w:proofErr w:type="gramStart"/>
+      <w:r>
+        <w:t>focused, and</w:t>
+      </w:r>
+      <w:proofErr w:type="gramEnd"/>
+      <w:r>
+        <w:t xml:space="preserve"> grouped our dataset around the venue category. The result set looks like that: </w:t>
+      </w:r>
+    </w:p>
+    <w:p/>
+    <w:p/>
+    <w:p>
+      <w:r>
+        <w:drawing>
+          <wp:inline distT="0" distB="0" distL="0" distR="0" wp14:anchorId="4ECAA071" wp14:editId="7CDFC2DA">
+            <wp:extent cx="5943600" cy="1746885"/>
+            <wp:effectExtent l="0" t="0" r="0" b="5715"/>
+            <wp:docPr id="1" name="Picture 1" descr="A screenshot of a cell phone&#10;&#10;Description automatically generated"/>
+            <wp:cNvGraphicFramePr>
+              <a:graphicFrameLocks xmlns:a="http://schemas.openxmlformats.org/drawingml/2006/main" noChangeAspect="1"/>
+            </wp:cNvGraphicFramePr>
+            <a:graphic xmlns:a="http://schemas.openxmlformats.org/drawingml/2006/main">
+              <a:graphicData uri="http://schemas.openxmlformats.org/drawingml/2006/picture">
+                <pic:pic xmlns:pic="http://schemas.openxmlformats.org/drawingml/2006/picture">
+                  <pic:nvPicPr>
+                    <pic:cNvPr id="1" name=""/>
+                    <pic:cNvPicPr/>
+                  </pic:nvPicPr>
+                  <pic:blipFill>
+                    <a:blip r:embed="rId12"/>
+                    <a:stretch>
+                      <a:fillRect/>
+                    </a:stretch>
+                  </pic:blipFill>
+                  <pic:spPr>
+                    <a:xfrm>
+                      <a:off x="0" y="0"/>
+                      <a:ext cx="5943600" cy="1746885"/>
+                    </a:xfrm>
+                    <a:prstGeom prst="rect">
+                      <a:avLst/>
+                    </a:prstGeom>
+                  </pic:spPr>
+                </pic:pic>
+              </a:graphicData>
+            </a:graphic>
+          </wp:inline>
+        </w:drawing>
+      </w:r>
+    </w:p>
+    <w:p>
+      <w:pPr>
+        <w:jc w:val="center"/>
+      </w:pPr>
+      <w:r>
+        <w:rPr>
+          <w:b/>
+          <w:bCs/>
+          <w:sz w:val="20"/>
+          <w:szCs w:val="20"/>
+        </w:rPr>
+        <w:t>The above was extracted using the head () method of the data frame</w:t>
+      </w:r>
+      <w:r>
+        <w:t>.</w:t>
+      </w:r>
+    </w:p>
+    <w:p/>
+    <w:p>
+      <w:r>
+        <w:t xml:space="preserve">Data was cleansed based on the following on the following factors: </w:t>
+      </w:r>
+    </w:p>
+    <w:p/>
+    <w:p>
+      <w:pPr>
+        <w:pStyle w:val="ListParagraph"/>
+        <w:numPr>
+          <w:ilvl w:val="0"/>
+          <w:numId w:val="1"/>
+        </w:numPr>
+      </w:pPr>
+      <w:r>
+        <w:t xml:space="preserve">The list of cities we got from Wikipedia had many fields that were not needed. The first </w:t>
+      </w:r>
+      <w:proofErr w:type="spellStart"/>
+      <w:r>
+        <w:t>par</w:t>
+      </w:r>
+      <w:proofErr w:type="spellEnd"/>
+      <w:r>
+        <w:t xml:space="preserve"> of the cleansing was to drop them from the data frame which we created specifically to store the information we received from Wikipedia. Namely the fields are:  </w:t>
+      </w:r>
+    </w:p>
+    <w:p>
+      <w:pPr>
+        <w:pStyle w:val="ListParagraph"/>
+        <w:numPr>
+          <w:ilvl w:val="1"/>
+          <w:numId w:val="1"/>
+        </w:numPr>
+      </w:pPr>
+      <w:r>
+        <w:t>'Year'</w:t>
+      </w:r>
+      <w:r>
+        <w:t xml:space="preserve"> – or when the city was created. </w:t>
+      </w:r>
+    </w:p>
+    <w:p>
+      <w:pPr>
+        <w:pStyle w:val="ListParagraph"/>
+        <w:numPr>
+          <w:ilvl w:val="1"/>
+          <w:numId w:val="1"/>
+        </w:numPr>
+      </w:pPr>
+      <w:r>
+        <w:lastRenderedPageBreak/>
+        <w:t>'Label'</w:t>
+      </w:r>
+      <w:r>
+        <w:t xml:space="preserve"> – City or town</w:t>
+      </w:r>
+    </w:p>
+    <w:p>
+      <w:pPr>
+        <w:pStyle w:val="ListParagraph"/>
+        <w:numPr>
+          <w:ilvl w:val="1"/>
+          <w:numId w:val="1"/>
+        </w:numPr>
+      </w:pPr>
+      <w:r>
+        <w:t>'Government'</w:t>
+      </w:r>
+      <w:r>
+        <w:t xml:space="preserve"> – how is it presented in the government. </w:t>
+      </w:r>
+    </w:p>
+    <w:p>
+      <w:pPr>
+        <w:pStyle w:val="ListParagraph"/>
+        <w:numPr>
+          <w:ilvl w:val="0"/>
+          <w:numId w:val="1"/>
+        </w:numPr>
+      </w:pPr>
+      <w:r>
+        <w:t xml:space="preserve">All the above are out of scope of our study. </w:t>
+      </w:r>
+    </w:p>
+    <w:p>
+      <w:pPr>
+        <w:pStyle w:val="ListParagraph"/>
+        <w:numPr>
+          <w:ilvl w:val="0"/>
+          <w:numId w:val="1"/>
+        </w:numPr>
+      </w:pPr>
+      <w:r>
+        <w:t xml:space="preserve">The fields that we kept need some data cleansing, like removing undesired characters and new lines. </w:t>
+      </w:r>
+    </w:p>
+    <w:p>
+      <w:pPr>
+        <w:pStyle w:val="ListParagraph"/>
+        <w:numPr>
+          <w:ilvl w:val="0"/>
+          <w:numId w:val="1"/>
+        </w:numPr>
+      </w:pPr>
+      <w:r>
+        <w:t>For the cities coordinates, we had to add the word city after each record to make sure the merge between the two data sets [Cities list, and co-</w:t>
+      </w:r>
+      <w:proofErr w:type="spellStart"/>
+      <w:r>
+        <w:t>orindates</w:t>
+      </w:r>
+      <w:proofErr w:type="spellEnd"/>
+      <w:r>
+        <w:t xml:space="preserve"> are successful) </w:t>
+      </w:r>
+    </w:p>
+    <w:p>
+      <w:pPr>
+        <w:pStyle w:val="ListParagraph"/>
+        <w:numPr>
+          <w:ilvl w:val="0"/>
+          <w:numId w:val="1"/>
+        </w:numPr>
+      </w:pPr>
+      <w:r>
+        <w:t xml:space="preserve">The result looked like the below: </w:t>
+      </w:r>
+    </w:p>
+    <w:p>
+      <w:pPr>
+        <w:ind w:left="360"/>
+      </w:pPr>
+    </w:p>
+    <w:p>
+      <w:pPr>
+        <w:ind w:left="360"/>
+      </w:pPr>
+    </w:p>
+    <w:p>
+      <w:r>
+        <w:drawing>
+          <wp:inline distT="0" distB="0" distL="0" distR="0" wp14:anchorId="4D29D8B9" wp14:editId="4F9724B2">
+            <wp:extent cx="5943600" cy="1879600"/>
+            <wp:effectExtent l="0" t="0" r="0" b="0"/>
+            <wp:docPr id="2" name="Picture 2" descr="A screenshot of a cell phone&#10;&#10;Description automatically generated"/>
+            <wp:cNvGraphicFramePr>
+              <a:graphicFrameLocks xmlns:a="http://schemas.openxmlformats.org/drawingml/2006/main" noChangeAspect="1"/>
+            </wp:cNvGraphicFramePr>
+            <a:graphic xmlns:a="http://schemas.openxmlformats.org/drawingml/2006/main">
+              <a:graphicData uri="http://schemas.openxmlformats.org/drawingml/2006/picture">
+                <pic:pic xmlns:pic="http://schemas.openxmlformats.org/drawingml/2006/picture">
+                  <pic:nvPicPr>
+                    <pic:cNvPr id="1" name=""/>
+                    <pic:cNvPicPr/>
+                  </pic:nvPicPr>
+                  <pic:blipFill>
+                    <a:blip r:embed="rId13"/>
+                    <a:stretch>
+                      <a:fillRect/>
+                    </a:stretch>
+                  </pic:blipFill>
+                  <pic:spPr>
+                    <a:xfrm>
+                      <a:off x="0" y="0"/>
+                      <a:ext cx="5943600" cy="1879600"/>
+                    </a:xfrm>
+                    <a:prstGeom prst="rect">
+                      <a:avLst/>
+                    </a:prstGeom>
+                  </pic:spPr>
+                </pic:pic>
+              </a:graphicData>
+            </a:graphic>
+          </wp:inline>
+        </w:drawing>
+      </w:r>
+    </w:p>
+    <w:p/>
+    <w:p>
+      <w:pPr>
+        <w:rPr>
+          <w:rFonts w:asciiTheme="majorHAnsi" w:eastAsiaTheme="majorEastAsia" w:hAnsiTheme="majorHAnsi" w:cstheme="majorBidi"/>
+          <w:color w:val="2F5496" w:themeColor="accent1" w:themeShade="BF"/>
+          <w:sz w:val="32"/>
+          <w:szCs w:val="32"/>
+          <w:shd w:val="clear" w:color="auto" w:fill="FFFFFF"/>
+        </w:rPr>
+      </w:pPr>
+      <w:r>
+        <w:rPr>
+          <w:shd w:val="clear" w:color="auto" w:fill="FFFFFF"/>
+        </w:rPr>
+        <w:br w:type="page"/>
+      </w:r>
+    </w:p>
+    <w:p>
+      <w:pPr>
+        <w:pStyle w:val="Heading1"/>
+        <w:rPr>
+          <w:shd w:val="clear" w:color="auto" w:fill="FFFFFF"/>
+        </w:rPr>
+      </w:pPr>
+      <w:r>
+        <w:rPr>
+          <w:shd w:val="clear" w:color="auto" w:fill="FFFFFF"/>
+        </w:rPr>
+        <w:lastRenderedPageBreak/>
+        <w:t>Results</w:t>
+      </w:r>
+    </w:p>
+    <w:p/>
+    <w:p>
+      <w:pPr>
+        <w:spacing w:line="360" w:lineRule="auto"/>
+      </w:pPr>
+      <w:r>
+        <w:t xml:space="preserve">After running the </w:t>
+      </w:r>
+      <w:proofErr w:type="spellStart"/>
+      <w:r>
+        <w:t>Kmeans</w:t>
+      </w:r>
+      <w:proofErr w:type="spellEnd"/>
+      <w:r>
+        <w:t xml:space="preserve"> model. We got 5 clusters. The clusters are centered around the </w:t>
+      </w:r>
+      <w:proofErr w:type="gramStart"/>
+      <w:r>
+        <w:t>venues</w:t>
+      </w:r>
+      <w:proofErr w:type="gramEnd"/>
+      <w:r>
+        <w:t xml:space="preserve"> categories. The clustered are here below: </w:t>
+      </w:r>
+    </w:p>
+    <w:p/>
+    <w:p>
+      <w:pPr>
+        <w:pStyle w:val="Heading2"/>
+      </w:pPr>
+      <w:r>
+        <w:t>Cluster 1</w:t>
+      </w:r>
+    </w:p>
+    <w:p>
+      <w:r>
+        <w:t>Index 0 but actually the first cluster</w:t>
+      </w:r>
+    </w:p>
+    <w:p/>
+    <w:p>
+      <w:r>
+        <w:drawing>
+          <wp:inline distT="0" distB="0" distL="0" distR="0" wp14:anchorId="40B74404" wp14:editId="0954A037">
+            <wp:extent cx="5943600" cy="1490345"/>
+            <wp:effectExtent l="0" t="0" r="0" b="0"/>
+            <wp:docPr id="3" name="Picture 3" descr="A screenshot of a cell phone&#10;&#10;Description automatically generated"/>
+            <wp:cNvGraphicFramePr>
+              <a:graphicFrameLocks xmlns:a="http://schemas.openxmlformats.org/drawingml/2006/main" noChangeAspect="1"/>
+            </wp:cNvGraphicFramePr>
+            <a:graphic xmlns:a="http://schemas.openxmlformats.org/drawingml/2006/main">
+              <a:graphicData uri="http://schemas.openxmlformats.org/drawingml/2006/picture">
+                <pic:pic xmlns:pic="http://schemas.openxmlformats.org/drawingml/2006/picture">
+                  <pic:nvPicPr>
+                    <pic:cNvPr id="1" name=""/>
+                    <pic:cNvPicPr/>
+                  </pic:nvPicPr>
+                  <pic:blipFill>
+                    <a:blip r:embed="rId14"/>
+                    <a:stretch>
+                      <a:fillRect/>
+                    </a:stretch>
+                  </pic:blipFill>
+                  <pic:spPr>
+                    <a:xfrm>
+                      <a:off x="0" y="0"/>
+                      <a:ext cx="5943600" cy="1490345"/>
+                    </a:xfrm>
+                    <a:prstGeom prst="rect">
+                      <a:avLst/>
+                    </a:prstGeom>
+                  </pic:spPr>
+                </pic:pic>
+              </a:graphicData>
+            </a:graphic>
+          </wp:inline>
+        </w:drawing>
+      </w:r>
+    </w:p>
+    <w:p/>
+    <w:p>
+      <w:pPr>
+        <w:pStyle w:val="Heading2"/>
+      </w:pPr>
+      <w:r>
+        <w:t xml:space="preserve">Cluster </w:t>
+      </w:r>
+      <w:r>
+        <w:t>2</w:t>
+      </w:r>
+    </w:p>
+    <w:p>
+      <w:r>
+        <w:t xml:space="preserve">Index </w:t>
+      </w:r>
+      <w:r>
+        <w:t>1</w:t>
+      </w:r>
+      <w:r>
+        <w:t xml:space="preserve"> but actually the </w:t>
+      </w:r>
+      <w:r>
+        <w:t>second</w:t>
+      </w:r>
+      <w:r>
+        <w:t xml:space="preserve"> cluster</w:t>
+      </w:r>
+    </w:p>
+    <w:p>
+      <w:r>
+        <w:drawing>
+          <wp:inline distT="0" distB="0" distL="0" distR="0" wp14:anchorId="7EF4B7F1" wp14:editId="1AAB26DE">
+            <wp:extent cx="5943600" cy="1811655"/>
+            <wp:effectExtent l="0" t="0" r="0" b="4445"/>
+            <wp:docPr id="4" name="Picture 4" descr="A screenshot of a cell phone&#10;&#10;Description automatically generated"/>
+            <wp:cNvGraphicFramePr>
+              <a:graphicFrameLocks xmlns:a="http://schemas.openxmlformats.org/drawingml/2006/main" noChangeAspect="1"/>
+            </wp:cNvGraphicFramePr>
+            <a:graphic xmlns:a="http://schemas.openxmlformats.org/drawingml/2006/main">
+              <a:graphicData uri="http://schemas.openxmlformats.org/drawingml/2006/picture">
+                <pic:pic xmlns:pic="http://schemas.openxmlformats.org/drawingml/2006/picture">
+                  <pic:nvPicPr>
+                    <pic:cNvPr id="1" name=""/>
+                    <pic:cNvPicPr/>
+                  </pic:nvPicPr>
+                  <pic:blipFill>
+                    <a:blip r:embed="rId15"/>
+                    <a:stretch>
+                      <a:fillRect/>
+                    </a:stretch>
+                  </pic:blipFill>
+                  <pic:spPr>
+                    <a:xfrm>
+                      <a:off x="0" y="0"/>
+                      <a:ext cx="5943600" cy="1811655"/>
+                    </a:xfrm>
+                    <a:prstGeom prst="rect">
+                      <a:avLst/>
+                    </a:prstGeom>
+                  </pic:spPr>
+                </pic:pic>
+              </a:graphicData>
+            </a:graphic>
+          </wp:inline>
+        </w:drawing>
+      </w:r>
+    </w:p>
+    <w:p/>
+    <w:p>
+      <w:pPr>
+        <w:pStyle w:val="Heading2"/>
+      </w:pPr>
+      <w:r>
+        <w:t xml:space="preserve">Cluster </w:t>
+      </w:r>
+      <w:r>
+        <w:t>3</w:t>
+      </w:r>
+    </w:p>
+    <w:p>
+      <w:r>
+        <w:t xml:space="preserve">Index </w:t>
+      </w:r>
+      <w:r>
+        <w:t>2</w:t>
+      </w:r>
+      <w:r>
+        <w:t xml:space="preserve"> but actually the </w:t>
+      </w:r>
+      <w:r>
+        <w:t>third</w:t>
+      </w:r>
+      <w:r>
+        <w:t xml:space="preserve"> cluster</w:t>
+      </w:r>
+    </w:p>
+    <w:p/>
+    <w:p>
+      <w:r>
+        <w:drawing>
+          <wp:inline distT="0" distB="0" distL="0" distR="0" wp14:anchorId="7B5787DE" wp14:editId="76FB7148">
+            <wp:extent cx="5943600" cy="1772285"/>
+            <wp:effectExtent l="0" t="0" r="0" b="5715"/>
+            <wp:docPr id="5" name="Picture 5" descr="A screenshot of a cell phone&#10;&#10;Description automatically generated"/>
+            <wp:cNvGraphicFramePr>
+              <a:graphicFrameLocks xmlns:a="http://schemas.openxmlformats.org/drawingml/2006/main" noChangeAspect="1"/>
+            </wp:cNvGraphicFramePr>
+            <a:graphic xmlns:a="http://schemas.openxmlformats.org/drawingml/2006/main">
+              <a:graphicData uri="http://schemas.openxmlformats.org/drawingml/2006/picture">
+                <pic:pic xmlns:pic="http://schemas.openxmlformats.org/drawingml/2006/picture">
+                  <pic:nvPicPr>
+                    <pic:cNvPr id="1" name=""/>
+                    <pic:cNvPicPr/>
+                  </pic:nvPicPr>
+                  <pic:blipFill>
+                    <a:blip r:embed="rId16"/>
+                    <a:stretch>
+                      <a:fillRect/>
+                    </a:stretch>
+                  </pic:blipFill>
+                  <pic:spPr>
+                    <a:xfrm>
+                      <a:off x="0" y="0"/>
+                      <a:ext cx="5943600" cy="1772285"/>
+                    </a:xfrm>
+                    <a:prstGeom prst="rect">
+                      <a:avLst/>
+                    </a:prstGeom>
+                  </pic:spPr>
+                </pic:pic>
+              </a:graphicData>
+            </a:graphic>
+          </wp:inline>
+        </w:drawing>
+      </w:r>
+    </w:p>
+    <w:p/>
+    <w:p>
+      <w:pPr>
+        <w:pStyle w:val="Heading2"/>
+      </w:pPr>
+      <w:r>
+        <w:t xml:space="preserve">Cluster </w:t>
+      </w:r>
+      <w:r>
+        <w:t>4</w:t>
+      </w:r>
+    </w:p>
+    <w:p>
+      <w:r>
+        <w:t xml:space="preserve">Index </w:t>
+      </w:r>
+      <w:r>
+        <w:t>3</w:t>
+      </w:r>
+      <w:r>
+        <w:t xml:space="preserve"> but actually the </w:t>
+      </w:r>
+      <w:r>
+        <w:t>fourth</w:t>
+      </w:r>
+      <w:r>
+        <w:t xml:space="preserve"> cluster</w:t>
+      </w:r>
+    </w:p>
+    <w:p/>
+    <w:p>
+      <w:r>
+        <w:drawing>
+          <wp:inline distT="0" distB="0" distL="0" distR="0" wp14:anchorId="76CEF2EE" wp14:editId="4C199A9E">
+            <wp:extent cx="5943600" cy="1562100"/>
+            <wp:effectExtent l="0" t="0" r="0" b="0"/>
+            <wp:docPr id="6" name="Picture 6" descr="A screenshot of a cell phone&#10;&#10;Description automatically generated"/>
+            <wp:cNvGraphicFramePr>
+              <a:graphicFrameLocks xmlns:a="http://schemas.openxmlformats.org/drawingml/2006/main" noChangeAspect="1"/>
+            </wp:cNvGraphicFramePr>
+            <a:graphic xmlns:a="http://schemas.openxmlformats.org/drawingml/2006/main">
+              <a:graphicData uri="http://schemas.openxmlformats.org/drawingml/2006/picture">
+                <pic:pic xmlns:pic="http://schemas.openxmlformats.org/drawingml/2006/picture">
+                  <pic:nvPicPr>
+                    <pic:cNvPr id="1" name=""/>
+                    <pic:cNvPicPr/>
+                  </pic:nvPicPr>
+                  <pic:blipFill>
+                    <a:blip r:embed="rId17"/>
+                    <a:stretch>
+                      <a:fillRect/>
+                    </a:stretch>
+                  </pic:blipFill>
+                  <pic:spPr>
+                    <a:xfrm>
+                      <a:off x="0" y="0"/>
+                      <a:ext cx="5943600" cy="1562100"/>
+                    </a:xfrm>
+                    <a:prstGeom prst="rect">
+                      <a:avLst/>
+                    </a:prstGeom>
+                  </pic:spPr>
+                </pic:pic>
+              </a:graphicData>
+            </a:graphic>
+          </wp:inline>
+        </w:drawing>
+      </w:r>
+    </w:p>
+    <w:p/>
+    <w:p>
+      <w:pPr>
+        <w:pStyle w:val="Heading2"/>
+      </w:pPr>
+      <w:r>
+        <w:t xml:space="preserve">Cluster </w:t>
+      </w:r>
+      <w:r>
+        <w:t>5</w:t>
+      </w:r>
+    </w:p>
+    <w:p>
+      <w:r>
+        <w:t xml:space="preserve">Index </w:t>
+      </w:r>
+      <w:r>
+        <w:t>4</w:t>
+      </w:r>
+      <w:r>
+        <w:t xml:space="preserve"> but actually the </w:t>
+      </w:r>
+      <w:r>
+        <w:t>fifth</w:t>
+      </w:r>
+      <w:r>
+        <w:t xml:space="preserve"> cluster</w:t>
+      </w:r>
+    </w:p>
+    <w:p/>
+    <w:p>
+      <w:r>
+        <w:drawing>
+          <wp:inline distT="0" distB="0" distL="0" distR="0" wp14:anchorId="0F21C931" wp14:editId="2F154C4A">
+            <wp:extent cx="5943600" cy="1497965"/>
+            <wp:effectExtent l="0" t="0" r="0" b="635"/>
+            <wp:docPr id="7" name="Picture 7" descr="A screenshot of a cell phone&#10;&#10;Description automatically generated"/>
+            <wp:cNvGraphicFramePr>
+              <a:graphicFrameLocks xmlns:a="http://schemas.openxmlformats.org/drawingml/2006/main" noChangeAspect="1"/>
+            </wp:cNvGraphicFramePr>
+            <a:graphic xmlns:a="http://schemas.openxmlformats.org/drawingml/2006/main">
+              <a:graphicData uri="http://schemas.openxmlformats.org/drawingml/2006/picture">
+                <pic:pic xmlns:pic="http://schemas.openxmlformats.org/drawingml/2006/picture">
+                  <pic:nvPicPr>
+                    <pic:cNvPr id="1" name=""/>
+                    <pic:cNvPicPr/>
+                  </pic:nvPicPr>
+                  <pic:blipFill>
+                    <a:blip r:embed="rId18"/>
+                    <a:stretch>
+                      <a:fillRect/>
+                    </a:stretch>
+                  </pic:blipFill>
+                  <pic:spPr>
+                    <a:xfrm>
+                      <a:off x="0" y="0"/>
+                      <a:ext cx="5943600" cy="1497965"/>
+                    </a:xfrm>
+                    <a:prstGeom prst="rect">
+                      <a:avLst/>
+                    </a:prstGeom>
+                  </pic:spPr>
+                </pic:pic>
+              </a:graphicData>
+            </a:graphic>
+          </wp:inline>
+        </w:drawing>
+      </w:r>
+    </w:p>
+    <w:p>
+      <w:pPr>
+        <w:rPr>
+          <w:rFonts w:asciiTheme="majorHAnsi" w:eastAsiaTheme="majorEastAsia" w:hAnsiTheme="majorHAnsi" w:cstheme="majorBidi"/>
+          <w:color w:val="2F5496" w:themeColor="accent1" w:themeShade="BF"/>
+          <w:sz w:val="32"/>
+          <w:szCs w:val="32"/>
+        </w:rPr>
+      </w:pPr>
+      <w:r>
+        <w:br w:type="page"/>
+      </w:r>
+    </w:p>
+    <w:p>
+      <w:pPr>
+        <w:pStyle w:val="Heading1"/>
+      </w:pPr>
+      <w:r>
+        <w:lastRenderedPageBreak/>
+        <w:t>Conclusion</w:t>
+      </w:r>
+    </w:p>
+    <w:p>
+      <w:pPr>
+        <w:pStyle w:val="NormalWeb"/>
+        <w:shd w:val="clear" w:color="auto" w:fill="FFFFFF"/>
+        <w:spacing w:before="0" w:beforeAutospacing="0" w:after="0" w:afterAutospacing="0"/>
+        <w:jc w:val="both"/>
+      </w:pPr>
+    </w:p>
+    <w:p>
+      <w:pPr>
+        <w:pStyle w:val="NormalWeb"/>
+        <w:shd w:val="clear" w:color="auto" w:fill="FFFFFF"/>
+        <w:spacing w:before="0" w:beforeAutospacing="0" w:after="0" w:afterAutospacing="0" w:line="360" w:lineRule="auto"/>
+        <w:jc w:val="both"/>
+      </w:pPr>
+      <w:r>
+        <w:t xml:space="preserve">In this study, I analyzed the </w:t>
+      </w:r>
+      <w:r>
+        <w:t xml:space="preserve">possible different clusters for </w:t>
+      </w:r>
+      <w:r>
+        <w:t xml:space="preserve">Venue categories in Central Florida. The intention of this study is the help below who are planning to move to Florida or Central Florida specifically to choose the right city from the get-go. </w:t>
+      </w:r>
+      <w:r>
+        <w:t xml:space="preserve">Using this study people can either decide which business they should focus on given they know which city they want to live in. Or chose a city to land to and live in if they have a business idea and plan to move to central </w:t>
+      </w:r>
+      <w:proofErr w:type="spellStart"/>
+      <w:r>
+        <w:t>florida</w:t>
+      </w:r>
+      <w:proofErr w:type="spellEnd"/>
+      <w:r>
+        <w:t xml:space="preserve">. </w:t>
+      </w:r>
+    </w:p>
+    <w:p/>
     <w:sectPr>
-      <w:footerReference w:type="even" r:id="rId12"/>
-      <w:footerReference w:type="default" r:id="rId13"/>
+      <w:footerReference w:type="even" r:id="rId19"/>
+      <w:footerReference w:type="default" r:id="rId20"/>
       <w:pgSz w:w="12240" w:h="15840"/>
       <w:pgMar w:top="1440" w:right="1440" w:bottom="1440" w:left="1440" w:header="720" w:footer="720" w:gutter="0"/>
       <w:pgNumType w:start="0"/>
@@ -1444,19 +2344,20 @@
   <w:abstractNum w:abstractNumId="0" w15:restartNumberingAfterBreak="0">
     <w:nsid w:val="2C9D50FE"/>
     <w:multiLevelType w:val="hybridMultilevel"/>
-    <w:tmpl w:val="1E1CA39A"/>
-    <w:lvl w:ilvl="0" w:tplc="B9A0A6EC">
+    <w:tmpl w:val="2562A8E8"/>
+    <w:lvl w:ilvl="0" w:tplc="04090001">
+      <w:start w:val="1"/>
       <w:numFmt w:val="bullet"/>
-      <w:lvlText w:val="-"/>
+      <w:lvlText w:val=""/>
       <w:lvlJc w:val="left"/>
       <w:pPr>
         <w:ind w:left="720" w:hanging="360"/>
       </w:pPr>
       <w:rPr>
-        <w:rFonts w:ascii="Calibri" w:eastAsiaTheme="minorHAnsi" w:hAnsi="Calibri" w:cs="Calibri" w:hint="default"/>
+        <w:rFonts w:ascii="Symbol" w:hAnsi="Symbol" w:cs="Symbol" w:hint="default"/>
       </w:rPr>
     </w:lvl>
-    <w:lvl w:ilvl="1" w:tplc="04090003" w:tentative="1">
+    <w:lvl w:ilvl="1" w:tplc="04090003">
       <w:start w:val="1"/>
       <w:numFmt w:val="bullet"/>
       <w:lvlText w:val="o"/>
@@ -1553,8 +2454,192 @@
       </w:rPr>
     </w:lvl>
   </w:abstractNum>
+  <w:abstractNum w:abstractNumId="1" w15:restartNumberingAfterBreak="0">
+    <w:nsid w:val="4AE155B1"/>
+    <w:multiLevelType w:val="hybridMultilevel"/>
+    <w:tmpl w:val="1ADA6DA8"/>
+    <w:lvl w:ilvl="0" w:tplc="36105C1C">
+      <w:start w:val="1"/>
+      <w:numFmt w:val="decimal"/>
+      <w:lvlText w:val="%1-"/>
+      <w:lvlJc w:val="left"/>
+      <w:pPr>
+        <w:ind w:left="720" w:hanging="360"/>
+      </w:pPr>
+      <w:rPr>
+        <w:rFonts w:hint="default"/>
+      </w:rPr>
+    </w:lvl>
+    <w:lvl w:ilvl="1" w:tplc="04090019" w:tentative="1">
+      <w:start w:val="1"/>
+      <w:numFmt w:val="lowerLetter"/>
+      <w:lvlText w:val="%2."/>
+      <w:lvlJc w:val="left"/>
+      <w:pPr>
+        <w:ind w:left="1440" w:hanging="360"/>
+      </w:pPr>
+    </w:lvl>
+    <w:lvl w:ilvl="2" w:tplc="0409001B" w:tentative="1">
+      <w:start w:val="1"/>
+      <w:numFmt w:val="lowerRoman"/>
+      <w:lvlText w:val="%3."/>
+      <w:lvlJc w:val="right"/>
+      <w:pPr>
+        <w:ind w:left="2160" w:hanging="180"/>
+      </w:pPr>
+    </w:lvl>
+    <w:lvl w:ilvl="3" w:tplc="0409000F" w:tentative="1">
+      <w:start w:val="1"/>
+      <w:numFmt w:val="decimal"/>
+      <w:lvlText w:val="%4."/>
+      <w:lvlJc w:val="left"/>
+      <w:pPr>
+        <w:ind w:left="2880" w:hanging="360"/>
+      </w:pPr>
+    </w:lvl>
+    <w:lvl w:ilvl="4" w:tplc="04090019" w:tentative="1">
+      <w:start w:val="1"/>
+      <w:numFmt w:val="lowerLetter"/>
+      <w:lvlText w:val="%5."/>
+      <w:lvlJc w:val="left"/>
+      <w:pPr>
+        <w:ind w:left="3600" w:hanging="360"/>
+      </w:pPr>
+    </w:lvl>
+    <w:lvl w:ilvl="5" w:tplc="0409001B" w:tentative="1">
+      <w:start w:val="1"/>
+      <w:numFmt w:val="lowerRoman"/>
+      <w:lvlText w:val="%6."/>
+      <w:lvlJc w:val="right"/>
+      <w:pPr>
+        <w:ind w:left="4320" w:hanging="180"/>
+      </w:pPr>
+    </w:lvl>
+    <w:lvl w:ilvl="6" w:tplc="0409000F" w:tentative="1">
+      <w:start w:val="1"/>
+      <w:numFmt w:val="decimal"/>
+      <w:lvlText w:val="%7."/>
+      <w:lvlJc w:val="left"/>
+      <w:pPr>
+        <w:ind w:left="5040" w:hanging="360"/>
+      </w:pPr>
+    </w:lvl>
+    <w:lvl w:ilvl="7" w:tplc="04090019" w:tentative="1">
+      <w:start w:val="1"/>
+      <w:numFmt w:val="lowerLetter"/>
+      <w:lvlText w:val="%8."/>
+      <w:lvlJc w:val="left"/>
+      <w:pPr>
+        <w:ind w:left="5760" w:hanging="360"/>
+      </w:pPr>
+    </w:lvl>
+    <w:lvl w:ilvl="8" w:tplc="0409001B" w:tentative="1">
+      <w:start w:val="1"/>
+      <w:numFmt w:val="lowerRoman"/>
+      <w:lvlText w:val="%9."/>
+      <w:lvlJc w:val="right"/>
+      <w:pPr>
+        <w:ind w:left="6480" w:hanging="180"/>
+      </w:pPr>
+    </w:lvl>
+  </w:abstractNum>
+  <w:abstractNum w:abstractNumId="2" w15:restartNumberingAfterBreak="0">
+    <w:nsid w:val="665752AB"/>
+    <w:multiLevelType w:val="hybridMultilevel"/>
+    <w:tmpl w:val="7D58FC5A"/>
+    <w:lvl w:ilvl="0" w:tplc="BE30B244">
+      <w:start w:val="1"/>
+      <w:numFmt w:val="decimal"/>
+      <w:lvlText w:val="%1-"/>
+      <w:lvlJc w:val="left"/>
+      <w:pPr>
+        <w:ind w:left="720" w:hanging="360"/>
+      </w:pPr>
+      <w:rPr>
+        <w:rFonts w:hint="default"/>
+      </w:rPr>
+    </w:lvl>
+    <w:lvl w:ilvl="1" w:tplc="04090019" w:tentative="1">
+      <w:start w:val="1"/>
+      <w:numFmt w:val="lowerLetter"/>
+      <w:lvlText w:val="%2."/>
+      <w:lvlJc w:val="left"/>
+      <w:pPr>
+        <w:ind w:left="1440" w:hanging="360"/>
+      </w:pPr>
+    </w:lvl>
+    <w:lvl w:ilvl="2" w:tplc="0409001B" w:tentative="1">
+      <w:start w:val="1"/>
+      <w:numFmt w:val="lowerRoman"/>
+      <w:lvlText w:val="%3."/>
+      <w:lvlJc w:val="right"/>
+      <w:pPr>
+        <w:ind w:left="2160" w:hanging="180"/>
+      </w:pPr>
+    </w:lvl>
+    <w:lvl w:ilvl="3" w:tplc="0409000F" w:tentative="1">
+      <w:start w:val="1"/>
+      <w:numFmt w:val="decimal"/>
+      <w:lvlText w:val="%4."/>
+      <w:lvlJc w:val="left"/>
+      <w:pPr>
+        <w:ind w:left="2880" w:hanging="360"/>
+      </w:pPr>
+    </w:lvl>
+    <w:lvl w:ilvl="4" w:tplc="04090019" w:tentative="1">
+      <w:start w:val="1"/>
+      <w:numFmt w:val="lowerLetter"/>
+      <w:lvlText w:val="%5."/>
+      <w:lvlJc w:val="left"/>
+      <w:pPr>
+        <w:ind w:left="3600" w:hanging="360"/>
+      </w:pPr>
+    </w:lvl>
+    <w:lvl w:ilvl="5" w:tplc="0409001B" w:tentative="1">
+      <w:start w:val="1"/>
+      <w:numFmt w:val="lowerRoman"/>
+      <w:lvlText w:val="%6."/>
+      <w:lvlJc w:val="right"/>
+      <w:pPr>
+        <w:ind w:left="4320" w:hanging="180"/>
+      </w:pPr>
+    </w:lvl>
+    <w:lvl w:ilvl="6" w:tplc="0409000F" w:tentative="1">
+      <w:start w:val="1"/>
+      <w:numFmt w:val="decimal"/>
+      <w:lvlText w:val="%7."/>
+      <w:lvlJc w:val="left"/>
+      <w:pPr>
+        <w:ind w:left="5040" w:hanging="360"/>
+      </w:pPr>
+    </w:lvl>
+    <w:lvl w:ilvl="7" w:tplc="04090019" w:tentative="1">
+      <w:start w:val="1"/>
+      <w:numFmt w:val="lowerLetter"/>
+      <w:lvlText w:val="%8."/>
+      <w:lvlJc w:val="left"/>
+      <w:pPr>
+        <w:ind w:left="5760" w:hanging="360"/>
+      </w:pPr>
+    </w:lvl>
+    <w:lvl w:ilvl="8" w:tplc="0409001B" w:tentative="1">
+      <w:start w:val="1"/>
+      <w:numFmt w:val="lowerRoman"/>
+      <w:lvlText w:val="%9."/>
+      <w:lvlJc w:val="right"/>
+      <w:pPr>
+        <w:ind w:left="6480" w:hanging="180"/>
+      </w:pPr>
+    </w:lvl>
+  </w:abstractNum>
   <w:num w:numId="1">
     <w:abstractNumId w:val="0"/>
+  </w:num>
+  <w:num w:numId="2">
+    <w:abstractNumId w:val="1"/>
+  </w:num>
+  <w:num w:numId="3">
+    <w:abstractNumId w:val="2"/>
   </w:num>
 </w:numbering>
 </file>
@@ -1953,6 +3038,10 @@
   <w:style w:type="paragraph" w:default="1" w:styleId="Normal">
     <w:name w:val="Normal"/>
     <w:qFormat/>
+    <w:rsid w:val="00A86589"/>
+    <w:rPr>
+      <w:rFonts w:ascii="Times New Roman" w:eastAsia="Times New Roman" w:hAnsi="Times New Roman" w:cs="Times New Roman"/>
+    </w:rPr>
   </w:style>
   <w:style w:type="paragraph" w:styleId="Heading1">
     <w:name w:val="heading 1"/>
@@ -2050,6 +3139,9 @@
         <w:tab w:val="right" w:pos="9360"/>
       </w:tabs>
     </w:pPr>
+    <w:rPr>
+      <w:rFonts w:asciiTheme="minorHAnsi" w:eastAsiaTheme="minorHAnsi" w:hAnsiTheme="minorHAnsi" w:cstheme="minorBidi"/>
+    </w:rPr>
   </w:style>
   <w:style w:type="character" w:customStyle="1" w:styleId="FooterChar">
     <w:name w:val="Footer Char"/>
@@ -2103,6 +3195,9 @@
     <w:pPr>
       <w:spacing w:after="100"/>
     </w:pPr>
+    <w:rPr>
+      <w:rFonts w:asciiTheme="minorHAnsi" w:eastAsiaTheme="minorHAnsi" w:hAnsiTheme="minorHAnsi" w:cstheme="minorBidi"/>
+    </w:rPr>
   </w:style>
   <w:style w:type="character" w:styleId="Hyperlink">
     <w:name w:val="Hyperlink"/>
@@ -2154,6 +3249,9 @@
       <w:ind w:left="720"/>
       <w:contextualSpacing/>
     </w:pPr>
+    <w:rPr>
+      <w:rFonts w:asciiTheme="minorHAnsi" w:eastAsiaTheme="minorHAnsi" w:hAnsiTheme="minorHAnsi" w:cstheme="minorBidi"/>
+    </w:rPr>
   </w:style>
   <w:style w:type="character" w:styleId="UnresolvedMention">
     <w:name w:val="Unresolved Mention"/>
@@ -2166,6 +3264,17 @@
       <w:color w:val="605E5C"/>
       <w:shd w:val="clear" w:color="auto" w:fill="E1DFDD"/>
     </w:rPr>
+  </w:style>
+  <w:style w:type="paragraph" w:styleId="NormalWeb">
+    <w:name w:val="Normal (Web)"/>
+    <w:basedOn w:val="Normal"/>
+    <w:uiPriority w:val="99"/>
+    <w:semiHidden/>
+    <w:unhideWhenUsed/>
+    <w:rsid w:val="00A600FC"/>
+    <w:pPr>
+      <w:spacing w:before="100" w:beforeAutospacing="1" w:after="100" w:afterAutospacing="1"/>
+    </w:pPr>
   </w:style>
 </w:styles>
 </file>
